--- a/SDD/SDD_1.2_Design_Goals.docx
+++ b/SDD/SDD_1.2_Design_Goals.docx
@@ -21,17 +21,7 @@
           <w:sz w:val="40"/>
           <w:szCs w:val="36"/>
         </w:rPr>
-        <w:t>Des</w:t>
-      </w:r>
-      <w:bookmarkStart w:id="0" w:name="_GoBack"/>
-      <w:bookmarkEnd w:id="0"/>
-      <w:r>
-        <w:rPr>
-          <w:b/>
-          <w:sz w:val="40"/>
-          <w:szCs w:val="36"/>
-        </w:rPr>
-        <w:t xml:space="preserve">ign </w:t>
+        <w:t xml:space="preserve">Design </w:t>
       </w:r>
       <w:proofErr w:type="spellStart"/>
       <w:r>
@@ -220,23 +210,21 @@
           <w:sz w:val="24"/>
           <w:szCs w:val="36"/>
         </w:rPr>
-        <w:t xml:space="preserve">DG_0.2 </w:t>
-      </w:r>
-      <w:proofErr w:type="spellStart"/>
-      <w:r>
-        <w:rPr>
-          <w:sz w:val="24"/>
-          <w:szCs w:val="36"/>
-        </w:rPr>
-        <w:t>Troughput</w:t>
-      </w:r>
-      <w:proofErr w:type="spellEnd"/>
-      <w:r>
-        <w:rPr>
-          <w:sz w:val="24"/>
-          <w:szCs w:val="36"/>
-        </w:rPr>
-        <w:t>: Il sistema sarà capace di gestire una media di 200 utenti, consentendo loro di effettuare tutte le operazioni senza subire alcun rallentamento. L’applicazione sarà anche in grado di gestire un maggiore afflusso di utenti qualora sia necessario.</w:t>
+        <w:t>DG_0.2 T</w:t>
+      </w:r>
+      <w:r>
+        <w:rPr>
+          <w:sz w:val="24"/>
+          <w:szCs w:val="36"/>
+        </w:rPr>
+        <w:t>h</w:t>
+      </w:r>
+      <w:r>
+        <w:rPr>
+          <w:sz w:val="24"/>
+          <w:szCs w:val="36"/>
+        </w:rPr>
+        <w:t>roughput: Il sistema sarà capace di gestire una media di 200 utenti, consentendo loro di effettuare tutte le operazioni senza subire alcun rallentamento. L’applicazione sarà anche in grado di gestire un maggiore afflusso di utenti qualora sia necessario.</w:t>
       </w:r>
     </w:p>
     <w:p>
@@ -534,23 +522,16 @@
           <w:sz w:val="24"/>
           <w:szCs w:val="24"/>
         </w:rPr>
-        <w:t xml:space="preserve">à di apportare modifiche alle funzionalità già implementate senza la necessità di modificare i </w:t>
-      </w:r>
-      <w:proofErr w:type="gramStart"/>
+        <w:t>à di apportare modifiche alle funzionalità già implementate senza la necessità di modificare i sotto</w:t>
+      </w:r>
+      <w:bookmarkStart w:id="0" w:name="_GoBack"/>
+      <w:bookmarkEnd w:id="0"/>
       <w:r>
         <w:rPr>
           <w:sz w:val="24"/>
           <w:szCs w:val="24"/>
         </w:rPr>
-        <w:t>sotto-sistemi</w:t>
-      </w:r>
-      <w:proofErr w:type="gramEnd"/>
-      <w:r>
-        <w:rPr>
-          <w:sz w:val="24"/>
-          <w:szCs w:val="24"/>
-        </w:rPr>
-        <w:t>.</w:t>
+        <w:t>sistemi.</w:t>
       </w:r>
     </w:p>
     <w:p>
